--- a/Coursera/Introduction à la programmation oriente object/WEEK5.docx
+++ b/Coursera/Introduction à la programmation oriente object/WEEK5.docx
@@ -85,7 +85,21 @@
           <w:szCs w:val="28"/>
           <w:lang w:val="en-US"/>
         </w:rPr>
-        <w:t>Orice clasa in Java are mereu un bloc.Orice membru static apartine clasei, si deci se g</w:t>
+        <w:t xml:space="preserve">Orice clasa in Java are mereu un </w:t>
+      </w:r>
+      <w:r>
+        <w:rPr>
+          <w:szCs w:val="28"/>
+          <w:lang w:val="en-US"/>
+        </w:rPr>
+        <w:t>obiect propriu, doar pentru clasa, deci si un bloc</w:t>
+      </w:r>
+      <w:r>
+        <w:rPr>
+          <w:szCs w:val="28"/>
+          <w:lang w:val="en-US"/>
+        </w:rPr>
+        <w:t>.Orice membru static apartine clasei, si deci se g</w:t>
       </w:r>
       <w:r>
         <w:rPr>
@@ -99,7 +113,21 @@
           <w:szCs w:val="28"/>
           <w:lang w:val="en-US"/>
         </w:rPr>
-        <w:t xml:space="preserve">seste nu in blocul fiecarui obiect creat,ci anume in blocul special al clasei </w:t>
+        <w:t xml:space="preserve">seste nu in blocul fiecarui obiect creat,ci anume in blocul </w:t>
+      </w:r>
+      <w:r>
+        <w:rPr>
+          <w:szCs w:val="28"/>
+          <w:lang w:val="en-US"/>
+        </w:rPr>
+        <w:t>obiectului</w:t>
+      </w:r>
+      <w:r>
+        <w:rPr>
+          <w:szCs w:val="28"/>
+          <w:lang w:val="en-US"/>
+        </w:rPr>
+        <w:t xml:space="preserve"> al clasei </w:t>
       </w:r>
       <w:r>
         <w:rPr>
@@ -113,7 +141,7 @@
           <w:szCs w:val="28"/>
           <w:lang w:val="en-US"/>
         </w:rPr>
-        <w:t>bloc</w:t>
+        <w:t>obiectu</w:t>
       </w:r>
       <w:r>
         <w:rPr>
@@ -148,7 +176,21 @@
           <w:szCs w:val="28"/>
           <w:lang w:val="en-US"/>
         </w:rPr>
-        <w:t xml:space="preserve">Blocul unei clase se creaza chiar la definirea ei, si daca nu are membri statici, oricum se creaza, doar ca e gol si </w:t>
+        <w:t>Blocul unei clase se creaza chiar la definirea ei,</w:t>
+      </w:r>
+      <w:r>
+        <w:rPr>
+          <w:szCs w:val="28"/>
+          <w:lang w:val="en-US"/>
+        </w:rPr>
+        <w:t>la runtime,</w:t>
+      </w:r>
+      <w:r>
+        <w:rPr>
+          <w:szCs w:val="28"/>
+          <w:lang w:val="en-US"/>
+        </w:rPr>
+        <w:t xml:space="preserve"> si daca nu are membri statici, oricum se creaza, doar ca e gol si </w:t>
       </w:r>
       <w:r>
         <w:rPr>
@@ -869,7 +911,15 @@
           <w:szCs w:val="28"/>
           <w:lang w:val="en-US"/>
         </w:rPr>
-        <w:t xml:space="preserve"> secundar va avea o referinta la </w:t>
+        <w:t xml:space="preserve"> </w:t>
+      </w:r>
+      <w:r>
+        <w:rPr>
+          <w:szCs w:val="28"/>
+          <w:lang w:val="en-US"/>
+        </w:rPr>
+        <w:lastRenderedPageBreak/>
+        <w:t xml:space="preserve">secundar va avea o referinta la </w:t>
       </w:r>
       <w:r>
         <w:rPr>
@@ -930,7 +980,6 @@
           <w:szCs w:val="28"/>
           <w:lang w:val="en-US"/>
         </w:rPr>
-        <w:lastRenderedPageBreak/>
         <w:t>Fie:</w:t>
       </w:r>
     </w:p>
@@ -3041,6 +3090,16 @@
           <w:lang w:val="en-US" w:eastAsia="ru-RU"/>
         </w:rPr>
         <w:br/>
+      </w:r>
+      <w:r>
+        <w:rPr>
+          <w:rFonts w:ascii="Courier New" w:eastAsia="Times New Roman" w:hAnsi="Courier New" w:cs="Courier New"/>
+          <w:color w:val="A9B7C6"/>
+          <w:sz w:val="20"/>
+          <w:szCs w:val="20"/>
+          <w:lang w:val="en-US" w:eastAsia="ru-RU"/>
+        </w:rPr>
+        <w:lastRenderedPageBreak/>
         <w:t xml:space="preserve">        A obj = </w:t>
       </w:r>
       <w:r>
@@ -3156,16 +3215,6 @@
           <w:lang w:val="en-US" w:eastAsia="ru-RU"/>
         </w:rPr>
         <w:br/>
-      </w:r>
-      <w:r>
-        <w:rPr>
-          <w:rFonts w:ascii="Courier New" w:eastAsia="Times New Roman" w:hAnsi="Courier New" w:cs="Courier New"/>
-          <w:color w:val="A9B7C6"/>
-          <w:sz w:val="20"/>
-          <w:szCs w:val="20"/>
-          <w:lang w:val="en-US" w:eastAsia="ru-RU"/>
-        </w:rPr>
-        <w:lastRenderedPageBreak/>
         <w:t>}</w:t>
       </w:r>
       <w:r>
@@ -4805,6 +4854,38 @@
         <w:br/>
         <w:t>}</w:t>
       </w:r>
+    </w:p>
+    <w:p>
+      <w:pPr>
+        <w:pStyle w:val="Listparagraf"/>
+        <w:shd w:val="clear" w:color="auto" w:fill="2B2B2B"/>
+        <w:tabs>
+          <w:tab w:val="left" w:pos="916"/>
+          <w:tab w:val="left" w:pos="1832"/>
+          <w:tab w:val="left" w:pos="2748"/>
+          <w:tab w:val="left" w:pos="3664"/>
+          <w:tab w:val="left" w:pos="4580"/>
+          <w:tab w:val="left" w:pos="5496"/>
+          <w:tab w:val="left" w:pos="6412"/>
+          <w:tab w:val="left" w:pos="7328"/>
+          <w:tab w:val="left" w:pos="8244"/>
+          <w:tab w:val="left" w:pos="9160"/>
+          <w:tab w:val="left" w:pos="10076"/>
+          <w:tab w:val="left" w:pos="10992"/>
+          <w:tab w:val="left" w:pos="11908"/>
+          <w:tab w:val="left" w:pos="12824"/>
+          <w:tab w:val="left" w:pos="13740"/>
+          <w:tab w:val="left" w:pos="14656"/>
+        </w:tabs>
+        <w:spacing w:after="0"/>
+        <w:rPr>
+          <w:rFonts w:ascii="Courier New" w:eastAsia="Times New Roman" w:hAnsi="Courier New" w:cs="Courier New"/>
+          <w:color w:val="A9B7C6"/>
+          <w:sz w:val="20"/>
+          <w:szCs w:val="20"/>
+          <w:lang w:val="en-US" w:eastAsia="ru-RU"/>
+        </w:rPr>
+      </w:pPr>
     </w:p>
     <w:p>
       <w:pPr>
@@ -6553,6 +6634,7 @@
           <w:szCs w:val="28"/>
           <w:lang w:val="en-US"/>
         </w:rPr>
+        <w:lastRenderedPageBreak/>
         <w:t>Dar interfatele au mereu totul public, deci putem declara o metoda redefinitia din interfata doar ca public!</w:t>
       </w:r>
     </w:p>
@@ -6580,7 +6662,6 @@
           <w:szCs w:val="28"/>
           <w:lang w:val="en-US"/>
         </w:rPr>
-        <w:lastRenderedPageBreak/>
         <w:t>Daca o clasa implementeaza o interfata dar nu suprascrie toate metodele, ea trebuie declarata abstracta!</w:t>
       </w:r>
     </w:p>
@@ -6869,7 +6950,7 @@
           <w:szCs w:val="28"/>
           <w:lang w:val="en-US"/>
         </w:rPr>
-        <w:t xml:space="preserve">Interfatele tot au </w:t>
+        <w:t>Interfatele tot au</w:t>
       </w:r>
       <w:r>
         <w:rPr>
@@ -6877,6 +6958,22 @@
           <w:szCs w:val="28"/>
           <w:lang w:val="en-US"/>
         </w:rPr>
+        <w:t xml:space="preserve"> obiect si deci</w:t>
+      </w:r>
+      <w:r>
+        <w:rPr>
+          <w:color w:val="000000" w:themeColor="text1"/>
+          <w:szCs w:val="28"/>
+          <w:lang w:val="en-US"/>
+        </w:rPr>
+        <w:t xml:space="preserve"> </w:t>
+      </w:r>
+      <w:r>
+        <w:rPr>
+          <w:color w:val="000000" w:themeColor="text1"/>
+          <w:szCs w:val="28"/>
+          <w:lang w:val="en-US"/>
+        </w:rPr>
         <w:t>bloc</w:t>
       </w:r>
       <w:r>
@@ -6906,6 +7003,16 @@
           <w:lang w:val="en-US"/>
         </w:rPr>
         <w:t xml:space="preserve">cand o Interfata e definita, se creaza automat un </w:t>
+      </w:r>
+      <w:r>
+        <w:rPr>
+          <w:b/>
+          <w:bCs/>
+          <w:color w:val="FF0000"/>
+          <w:szCs w:val="28"/>
+          <w:lang w:val="en-US"/>
+        </w:rPr>
+        <w:t xml:space="preserve">obiectm deci </w:t>
       </w:r>
       <w:r>
         <w:rPr>
@@ -9819,7 +9926,27 @@
           <w:szCs w:val="28"/>
           <w:lang w:val="en-US"/>
         </w:rPr>
-        <w:t xml:space="preserve">Interfatele au si ele </w:t>
+        <w:t>Interfatele au si ele</w:t>
+      </w:r>
+      <w:r>
+        <w:rPr>
+          <w:b/>
+          <w:bCs/>
+          <w:color w:val="000000" w:themeColor="text1"/>
+          <w:szCs w:val="28"/>
+          <w:lang w:val="en-US"/>
+        </w:rPr>
+        <w:t xml:space="preserve"> obiecte si deci</w:t>
+      </w:r>
+      <w:r>
+        <w:rPr>
+          <w:b/>
+          <w:bCs/>
+          <w:color w:val="000000" w:themeColor="text1"/>
+          <w:szCs w:val="28"/>
+          <w:lang w:val="en-US"/>
+        </w:rPr>
+        <w:t xml:space="preserve"> </w:t>
       </w:r>
       <w:r>
         <w:rPr>
@@ -13158,7 +13285,14 @@
           <w:szCs w:val="28"/>
           <w:lang w:val="en-US"/>
         </w:rPr>
-        <w:t>Clasele nu se comporta asa ca atributele. Daca am fi incercat gen sa accesam acelasi atribut, ca aici:</w:t>
+        <w:t>metodele</w:t>
+      </w:r>
+      <w:r>
+        <w:rPr>
+          <w:szCs w:val="28"/>
+          <w:lang w:val="en-US"/>
+        </w:rPr>
+        <w:t xml:space="preserve"> nu se comporta asa ca atributele. Daca am fi incercat gen sa accesam acelasi atribut, ca aici:</w:t>
       </w:r>
     </w:p>
     <w:p>
@@ -13887,7 +14021,21 @@
           <w:szCs w:val="28"/>
           <w:lang w:val="en-US"/>
         </w:rPr>
-        <w:t xml:space="preserve">nu sunt mostenite. Interfatele au un </w:t>
+        <w:t>nu sunt mostenite. Interfatele au un</w:t>
+      </w:r>
+      <w:r>
+        <w:rPr>
+          <w:szCs w:val="28"/>
+          <w:lang w:val="en-US"/>
+        </w:rPr>
+        <w:t xml:space="preserve"> obiect si deci</w:t>
+      </w:r>
+      <w:r>
+        <w:rPr>
+          <w:szCs w:val="28"/>
+          <w:lang w:val="en-US"/>
+        </w:rPr>
+        <w:t xml:space="preserve"> </w:t>
       </w:r>
       <w:r>
         <w:rPr>
@@ -17785,7 +17933,7 @@
     </inkml:brush>
   </inkml:definitions>
   <inkml:trace contextRef="#ctx0" brushRef="#br0">68 472 24575,'-1'8'0,"-1"0"0,1-1 0,-2 1 0,1-1 0,-1 0 0,0 1 0,0-2 0,-6 9 0,-6 16 0,9-15 0,1 1 0,1 0 0,0 0 0,1 1 0,-1 26 0,5 93 0,1-64 0,-3-8 0,0-34 0,0-1 0,9 61 0,-8-89 0,0 1 0,1 0 0,-1-1 0,1 1 0,0 0 0,0-1 0,0 1 0,0-1 0,0 1 0,0-1 0,1 0 0,-1 1 0,1-1 0,0 0 0,-1 0 0,1 0 0,0 0 0,0 0 0,0-1 0,1 1 0,-1-1 0,0 1 0,1-1 0,-1 0 0,1 0 0,-1 0 0,1 0 0,-1 0 0,1 0 0,0-1 0,-1 1 0,1-1 0,0 0 0,-1 0 0,1 0 0,0 0 0,0 0 0,-1-1 0,1 1 0,0-1 0,-1 0 0,3-1 0,22-9 0,0-2 0,-1-1 0,-1 0 0,0-2 0,-1-1 0,39-37 0,-55 47 0,-1 0 0,0-1 0,0 0 0,-1-1 0,0 0 0,0 0 0,-1 0 0,0 0 0,-1-1 0,0 0 0,0 0 0,-1 0 0,3-16 0,6-22 0,-4 25 0,-2-1 0,-1 0 0,-2 0 0,3-37 0,-6 31 0,1 16 0,0 0 0,-2-1 0,-2-20 0,2 32 0,0-1 0,1 1 0,-1 0 0,0 0 0,-1 0 0,1 0 0,0 0 0,-1 0 0,0 1 0,0-1 0,1 0 0,-2 1 0,1-1 0,0 1 0,0 0 0,-1 0 0,1 0 0,-1 0 0,0 0 0,-4-2 0,-31-10 0,0 1 0,-1 2 0,-1 2 0,-58-6 0,76 12-1365,3 2-5461</inkml:trace>
-  <inkml:trace contextRef="#ctx0" brushRef="#br0" timeOffset="1177.13">682 727 24575,'7'1'0,"1"-1"0,-1 0 0,0 0 0,1 0 0,-1-1 0,0-1 0,1 1 0,-1-1 0,0 0 0,0-1 0,0 1 0,-1-2 0,1 1 0,-1-1 0,1 0 0,-1 0 0,0 0 0,8-9 0,15-18 0,-1-2 0,-2-1 0,36-60 0,-26 29 0,36-88 0,-68 141 0,36-94 0,-36 94 0,-1-1 0,-1 1 0,1-1 0,-2 0 0,0 1 0,-1-23 0,-1 33 0,1 0 0,-1 0 0,1 0 0,-1 0 0,0 0 0,0 0 0,0 0 0,0 0 0,0 1 0,-1-1 0,1 0 0,0 1 0,-1-1 0,1 1 0,-1-1 0,1 1 0,-1 0 0,0 0 0,0 0 0,0 0 0,1 0 0,-1 0 0,0 0 0,0 0 0,0 1 0,0-1 0,0 1 0,-1 0 0,1-1 0,0 1 0,-2 0 0,-11-1 0,1 1 0,-1 1 0,-19 2 0,23-2 0,1 1 0,0 1 0,0 0 0,1 0 0,-1 1 0,1 0 0,0 0 0,0 1 0,1 1 0,-1-1 0,1 1 0,0 1 0,1-1 0,-1 1 0,2 1 0,-1-1 0,1 1 0,-7 11 0,-6 9 0,2 1 0,1 0 0,-23 62 0,11-15 0,4 1 0,2 1 0,4 1 0,4 0 0,3 2 0,-2 138 0,13-143 0,4 65 0,-4-137 0,0 0 0,1-1 0,-1 1 0,1 0 0,0 0 0,0-1 0,1 1 0,-1 0 0,1-1 0,0 1 0,0-1 0,0 0 0,0 0 0,0 0 0,1 0 0,0 0 0,-1 0 0,1 0 0,0-1 0,0 0 0,0 1 0,1-1 0,-1 0 0,0-1 0,1 1 0,0-1 0,-1 1 0,1-1 0,0 0 0,-1 0 0,1-1 0,0 1 0,0-1 0,0 0 0,0 0 0,5 0 0,0-1 0,1 0 0,0 0 0,-1-1 0,1 0 0,-1-1 0,1 0 0,-1 0 0,0-1 0,-1 0 0,1-1 0,-1 0 0,1 0 0,10-10 0,-8 3 0,-1 0 0,0-1 0,-1 0 0,-1-1 0,0 0 0,0 0 0,-2 0 0,0-1 0,0 0 0,-1-1 0,-1 1 0,-1-1 0,0 0 0,-1 0 0,0-18 0,-3 30 5,0 0 0,0 0 0,0 1 0,0-1 0,0 0 0,-1 0-1,1 1 1,-1-1 0,0 1 0,0-1 0,-1 1 0,1 0 0,-1 0 0,1 0 0,-1 0-1,0 0 1,0 1 0,-5-4 0,-7-4-277,-1 0-1,-27-13 1,30 17-369,-14-7-6185</inkml:trace>
+  <inkml:trace contextRef="#ctx0" brushRef="#br0" timeOffset="1177.12">682 727 24575,'7'1'0,"1"-1"0,-1 0 0,0 0 0,1 0 0,-1-1 0,0-1 0,1 1 0,-1-1 0,0 0 0,0-1 0,0 1 0,-1-2 0,1 1 0,-1-1 0,1 0 0,-1 0 0,0 0 0,8-9 0,15-18 0,-1-2 0,-2-1 0,36-60 0,-26 29 0,36-88 0,-68 141 0,36-94 0,-36 94 0,-1-1 0,-1 1 0,1-1 0,-2 0 0,0 1 0,-1-23 0,-1 33 0,1 0 0,-1 0 0,1 0 0,-1 0 0,0 0 0,0 0 0,0 0 0,0 0 0,0 1 0,-1-1 0,1 0 0,0 1 0,-1-1 0,1 1 0,-1-1 0,1 1 0,-1 0 0,0 0 0,0 0 0,0 0 0,1 0 0,-1 0 0,0 0 0,0 0 0,0 1 0,0-1 0,0 1 0,-1 0 0,1-1 0,0 1 0,-2 0 0,-11-1 0,1 1 0,-1 1 0,-19 2 0,23-2 0,1 1 0,0 1 0,0 0 0,1 0 0,-1 1 0,1 0 0,0 0 0,0 1 0,1 1 0,-1-1 0,1 1 0,0 1 0,1-1 0,-1 1 0,2 1 0,-1-1 0,1 1 0,-7 11 0,-6 9 0,2 1 0,1 0 0,-23 62 0,11-15 0,4 1 0,2 1 0,4 1 0,4 0 0,3 2 0,-2 138 0,13-143 0,4 65 0,-4-137 0,0 0 0,1-1 0,-1 1 0,1 0 0,0 0 0,0-1 0,1 1 0,-1 0 0,1-1 0,0 1 0,0-1 0,0 0 0,0 0 0,0 0 0,1 0 0,0 0 0,-1 0 0,1 0 0,0-1 0,0 0 0,0 1 0,1-1 0,-1 0 0,0-1 0,1 1 0,0-1 0,-1 1 0,1-1 0,0 0 0,-1 0 0,1-1 0,0 1 0,0-1 0,0 0 0,0 0 0,5 0 0,0-1 0,1 0 0,0 0 0,-1-1 0,1 0 0,-1-1 0,1 0 0,-1 0 0,0-1 0,-1 0 0,1-1 0,-1 0 0,1 0 0,10-10 0,-8 3 0,-1 0 0,0-1 0,-1 0 0,-1-1 0,0 0 0,0 0 0,-2 0 0,0-1 0,0 0 0,-1-1 0,-1 1 0,-1-1 0,0 0 0,-1 0 0,0-18 0,-3 30 5,0 0 0,0 0 0,0 1 0,0-1 0,0 0 0,-1 0-1,1 1 1,-1-1 0,0 1 0,0-1 0,-1 1 0,1 0 0,-1 0 0,1 0 0,-1 0-1,0 0 1,0 1 0,-5-4 0,-7-4-277,-1 0-1,-27-13 1,30 17-369,-14-7-6185</inkml:trace>
   <inkml:trace contextRef="#ctx0" brushRef="#br0" timeOffset="2308.41">1041 938 24575,'6'1'0,"0"0"0,-1 0 0,1 0 0,0 0 0,6 3 0,-7-2 0,1 0 0,0 0 0,1-1 0,10 2 0,-11-4 0,0 0 0,0 0 0,0 0 0,0-1 0,0 0 0,-1 0 0,1 0 0,-1-1 0,1 1 0,-1-1 0,0-1 0,0 1 0,0-1 0,-1 0 0,6-5 0,9-10 0,-2-1 0,17-23 0,-29 38 0,129-195 0,-133 198 0,0 0 0,1 0 0,-1 1 0,1-1 0,-1 1 0,1-1 0,-1 1 0,1-1 0,0 1 0,0 0 0,-1 0 0,1 0 0,0 0 0,4-1 0,-5 2 0,-1 0 0,0 0 0,1 0 0,-1 0 0,1 0 0,-1 0 0,0 0 0,1 0 0,-1 0 0,0 0 0,1 0 0,-1 1 0,0-1 0,1 0 0,-1 0 0,0 1 0,1-1 0,-1 0 0,0 0 0,1 1 0,-1-1 0,0 0 0,0 1 0,1-1 0,-1 0 0,0 1 0,0-1 0,3 22 0,-12 98 0,-4 103 0,15-97 0,-2 75 0,-2-163 0,-1 0 0,-3-1 0,-12 47 0,17-79 0,-1 0 0,0 1 0,0-1 0,0 0 0,-1 0 0,1 0 0,-1 0 0,0 0 0,-1-1 0,1 0 0,-1 1 0,0-1 0,0 0 0,-1-1 0,-6 5 0,5-4 0,-1-1 0,0 0 0,-1 0 0,1-1 0,0 0 0,-1 0 0,1 0 0,-1-1 0,0-1 0,-13 1 0,-9-1 0,-145-5 0,170 4 0,1 0 0,0 0 0,0-1 0,0 1 0,0-1 0,0 0 0,0 0 0,0 0 0,0-1 0,1 0 0,-1 1 0,1-1 0,0 0 0,0 0 0,0-1 0,0 1 0,1-1 0,-1 1 0,1-1 0,0 0 0,0 0 0,0 0 0,0 0 0,1 0 0,0 0 0,0-1 0,0 1 0,0 0 0,1-1 0,-1 1 0,1 0 0,0-1 0,1 1 0,0-8 0,1 9 0,-1 1 0,0-1 0,0 1 0,1 0 0,0 0 0,-1 0 0,1 0 0,0 0 0,0 0 0,0 0 0,0 0 0,0 1 0,0-1 0,4-1 0,38-17 0,-33 15 0,255-81 0,16-6 0,-282 92-2,67-29-680,90-52 1,-125 61-6145</inkml:trace>
 </inkml:ink>
 </file>
@@ -18299,7 +18447,7 @@
   </inkml:definitions>
   <inkml:trace contextRef="#ctx0" brushRef="#br0">318 64 24575,'0'0'0,"0"1"0,1-1 0,-1 0 0,0 0 0,0 0 0,0 0 0,1 0 0,-1 0 0,0 0 0,0 0 0,0 0 0,1 0 0,-1 0 0,0 0 0,0 0 0,1 0 0,-1 0 0,0 0 0,0 0 0,0 0 0,1 0 0,-1 0 0,0 0 0,0 0 0,0 0 0,1 0 0,-1-1 0,0 1 0,0 0 0,0 0 0,0 0 0,1 0 0,-1 0 0,0-1 0,0 1 0,0 0 0,0 0 0,0 0 0,1-1 0,-1 1 0,0 0 0,0 0 0,0 0 0,0-1 0,0 1 0,0 0 0,0 0 0,0 0 0,0-1 0,0 1 0,0 0 0,0 0 0,0-1 0,0 1 0,0 0 0,0 0 0,0 0 0,0-1 0,0 1 0,-1 0 0,1 0 0,0 0 0,0-1 0,0 1 0,-14-9 0,11 8 0,-1 0 0,1 0 0,-1 1 0,1-1 0,-1 1 0,1 0 0,-1 0 0,0 0 0,1 1 0,-1-1 0,1 1 0,-1 0 0,1 0 0,-1 0 0,1 0 0,-1 1 0,-4 3 0,4-2 0,0 0 0,1 0 0,-1 1 0,1-1 0,0 1 0,0 0 0,1 0 0,-1 0 0,1 0 0,0 1 0,0-1 0,0 1 0,-1 5 0,-11 36 0,1 1 0,3 0 0,2 1 0,2 0 0,0 68 0,8 327-1365,-2-424-5461</inkml:trace>
   <inkml:trace contextRef="#ctx0" brushRef="#br0" timeOffset="392.91">0 507 24575,'0'-3'0,"4"-2"0,4 0 0,5 2 0,7 0 0,8 2 0,6 0 0,4 0 0,3 1 0,-5 1-8191</inkml:trace>
-  <inkml:trace contextRef="#ctx0" brushRef="#br0" timeOffset="1171.12">360 447 24575,'1'1'0,"1"-1"0,-1 0 0,1 1 0,-1-1 0,1 1 0,-1-1 0,0 1 0,1-1 0,-1 1 0,0 0 0,1 0 0,-1 0 0,0 0 0,0 0 0,0 0 0,0 0 0,0 0 0,0 0 0,1 2 0,15 27 0,-15-26 0,19 53 0,-14-37 0,0 0 0,16 29 0,-21-45 0,1 0 0,-1 0 0,1 0 0,0 0 0,0 0 0,1-1 0,-1 1 0,1-1 0,-1 0 0,1 0 0,0 0 0,0-1 0,0 0 0,1 1 0,-1-1 0,7 2 0,-8-4 0,0 0 0,1 0 0,-1 0 0,0 0 0,1 0 0,-1 0 0,0-1 0,0 0 0,1 0 0,-1 0 0,0 0 0,0 0 0,0 0 0,0-1 0,0 0 0,0 1 0,-1-1 0,1 0 0,-1-1 0,1 1 0,-1 0 0,0-1 0,1 1 0,-1-1 0,-1 1 0,3-5 0,5-7 0,0 0 0,-1-1 0,10-28 0,-5 7 0,-1-1 0,12-73 0,-6 163 0,81 231-711,-87-255 57,-2-2-6172</inkml:trace>
+  <inkml:trace contextRef="#ctx0" brushRef="#br0" timeOffset="1171.11">360 447 24575,'1'1'0,"1"-1"0,-1 0 0,1 1 0,-1-1 0,1 1 0,-1-1 0,0 1 0,1-1 0,-1 1 0,0 0 0,1 0 0,-1 0 0,0 0 0,0 0 0,0 0 0,0 0 0,0 0 0,0 0 0,1 2 0,15 27 0,-15-26 0,19 53 0,-14-37 0,0 0 0,16 29 0,-21-45 0,1 0 0,-1 0 0,1 0 0,0 0 0,0 0 0,1-1 0,-1 1 0,1-1 0,-1 0 0,1 0 0,0 0 0,0-1 0,0 0 0,1 1 0,-1-1 0,7 2 0,-8-4 0,0 0 0,1 0 0,-1 0 0,0 0 0,1 0 0,-1 0 0,0-1 0,0 0 0,1 0 0,-1 0 0,0 0 0,0 0 0,0 0 0,0-1 0,0 0 0,0 1 0,-1-1 0,1 0 0,-1-1 0,1 1 0,-1 0 0,0-1 0,1 1 0,-1-1 0,-1 1 0,3-5 0,5-7 0,0 0 0,-1-1 0,10-28 0,-5 7 0,-1-1 0,12-73 0,-6 163 0,81 231-711,-87-255 57,-2-2-6172</inkml:trace>
   <inkml:trace contextRef="#ctx0" brushRef="#br0" timeOffset="1955.02">975 404 24575,'0'8'0,"-1"29"0,2 0 0,1 0 0,2-1 0,15 61 0,-16-87 0,7 16 0,-2-26 0,2-14 0,16-35 0,3 1 0,1 1 0,3 1 0,75-80 0,-107 125 0,-1 0 0,1 1 0,0-1 0,0 0 0,-1 1 0,1-1 0,0 1 0,0-1 0,0 1 0,0-1 0,-1 1 0,1 0 0,0-1 0,0 1 0,0 0 0,0 0 0,0 0 0,0 0 0,0 0 0,0 0 0,0 0 0,0 0 0,0 0 0,0 0 0,0 0 0,0 1 0,0-1 0,0 0 0,0 1 0,-1-1 0,1 0 0,0 1 0,0-1 0,0 1 0,0 0 0,-1-1 0,1 1 0,0 0 0,-1-1 0,1 1 0,0 0 0,-1 0 0,1 0 0,-1-1 0,0 1 0,1 0 0,-1 0 0,1 2 0,4 7 0,0 1 0,-1 0 0,4 17 0,-3-10 0,18 47-682,21 96-1,-38-129-6143</inkml:trace>
   <inkml:trace contextRef="#ctx0" brushRef="#br0" timeOffset="2704.46">1736 297 24575,'0'-2'0,"0"-1"0,-1 0 0,1 0 0,-1 1 0,0-1 0,0 0 0,0 1 0,0-1 0,0 1 0,-1-1 0,1 1 0,-1-1 0,1 1 0,-1 0 0,0 0 0,0 0 0,0 0 0,0 0 0,0 0 0,0 1 0,-1-1 0,1 1 0,0-1 0,-1 1 0,0 0 0,1 0 0,-1 0 0,1 0 0,-1 0 0,0 1 0,0 0 0,1-1 0,-1 1 0,0 0 0,-3 0 0,2 0 0,-1 0 0,1 0 0,0 0 0,0 0 0,0 1 0,-1 0 0,1 0 0,0 0 0,0 0 0,0 1 0,0-1 0,1 1 0,-1 0 0,0 0 0,1 0 0,-1 1 0,1-1 0,0 1 0,0 0 0,0 0 0,0 0 0,0 0 0,-3 6 0,0 6 0,0 2 0,1-1 0,1 0 0,0 1 0,1 0 0,-1 24 0,3 3 0,5 56 0,-3-92 0,0 1 0,0-1 0,1 1 0,1-1 0,-1 0 0,1 0 0,0 0 0,9 13 0,-11-19 0,0 0 0,0 0 0,1 0 0,-1 0 0,1 0 0,0 0 0,-1-1 0,1 1 0,0 0 0,0-1 0,0 0 0,0 1 0,0-1 0,1 0 0,-1 0 0,0 0 0,0 0 0,1-1 0,-1 1 0,1-1 0,-1 1 0,0-1 0,1 0 0,-1 0 0,1 0 0,-1 0 0,1 0 0,-1-1 0,0 1 0,1-1 0,-1 1 0,0-1 0,1 0 0,-1 0 0,2-1 0,0-1-136,0 1-1,0-1 1,0 1-1,-1-1 1,1 0-1,-1 0 1,0-1-1,0 1 0,3-6 1,9-13-6690</inkml:trace>
   <inkml:trace contextRef="#ctx0" brushRef="#br0" timeOffset="3423.54">2138 170 24575,'0'0'0,"0"0"0,-1-1 0,1 1 0,0 0 0,-1 0 0,1-1 0,0 1 0,0 0 0,-1 0 0,1 0 0,0-1 0,-1 1 0,1 0 0,-1 0 0,1 0 0,0 0 0,-1 0 0,1 0 0,0 0 0,-1-1 0,1 1 0,-1 0 0,1 0 0,0 1 0,-1-1 0,1 0 0,0 0 0,-1 0 0,1 0 0,-1 0 0,1 0 0,0 0 0,-1 1 0,1-1 0,-1 0 0,-18 7 0,17-6 0,-7 3 0,1 0 0,-1 1 0,1 0 0,0 1 0,0 0 0,0 0 0,1 0 0,0 1 0,0 0 0,1 1 0,0-1 0,0 1 0,1 1 0,0-1 0,0 1 0,1 0 0,-4 11 0,0 2 0,1 1 0,1 0 0,1 0 0,1 0 0,1 1 0,1 24 0,4 161-1365,-1-180-5461</inkml:trace>

--- a/Coursera/Introduction à la programmation oriente object/WEEK5.docx
+++ b/Coursera/Introduction à la programmation oriente object/WEEK5.docx
@@ -4206,20 +4206,6 @@
     <w:p>
       <w:pPr>
         <w:spacing w:after="0"/>
-        <w:jc w:val="center"/>
-        <w:rPr>
-          <w:b/>
-          <w:bCs/>
-          <w:sz w:val="48"/>
-          <w:szCs w:val="48"/>
-          <w:lang w:val="en-US"/>
-        </w:rPr>
-      </w:pPr>
-    </w:p>
-    <w:p>
-      <w:pPr>
-        <w:spacing w:after="0"/>
-        <w:jc w:val="center"/>
         <w:rPr>
           <w:b/>
           <w:bCs/>
@@ -5022,6 +5008,7 @@
           <w:szCs w:val="20"/>
           <w:lang w:val="en-US" w:eastAsia="ru-RU"/>
         </w:rPr>
+        <w:lastRenderedPageBreak/>
         <w:br/>
       </w:r>
       <w:r>
@@ -6634,7 +6621,6 @@
           <w:szCs w:val="28"/>
           <w:lang w:val="en-US"/>
         </w:rPr>
-        <w:lastRenderedPageBreak/>
         <w:t>Dar interfatele au mereu totul public, deci putem declara o metoda redefinitia din interfata doar ca public!</w:t>
       </w:r>
     </w:p>
@@ -6662,6 +6648,7 @@
           <w:szCs w:val="28"/>
           <w:lang w:val="en-US"/>
         </w:rPr>
+        <w:lastRenderedPageBreak/>
         <w:t>Daca o clasa implementeaza o interfata dar nu suprascrie toate metodele, ea trebuie declarata abstracta!</w:t>
       </w:r>
     </w:p>
@@ -17933,7 +17920,7 @@
     </inkml:brush>
   </inkml:definitions>
   <inkml:trace contextRef="#ctx0" brushRef="#br0">68 472 24575,'-1'8'0,"-1"0"0,1-1 0,-2 1 0,1-1 0,-1 0 0,0 1 0,0-2 0,-6 9 0,-6 16 0,9-15 0,1 1 0,1 0 0,0 0 0,1 1 0,-1 26 0,5 93 0,1-64 0,-3-8 0,0-34 0,0-1 0,9 61 0,-8-89 0,0 1 0,1 0 0,-1-1 0,1 1 0,0 0 0,0-1 0,0 1 0,0-1 0,0 1 0,0-1 0,1 0 0,-1 1 0,1-1 0,0 0 0,-1 0 0,1 0 0,0 0 0,0 0 0,0-1 0,1 1 0,-1-1 0,0 1 0,1-1 0,-1 0 0,1 0 0,-1 0 0,1 0 0,-1 0 0,1 0 0,0-1 0,-1 1 0,1-1 0,0 0 0,-1 0 0,1 0 0,0 0 0,0 0 0,-1-1 0,1 1 0,0-1 0,-1 0 0,3-1 0,22-9 0,0-2 0,-1-1 0,-1 0 0,0-2 0,-1-1 0,39-37 0,-55 47 0,-1 0 0,0-1 0,0 0 0,-1-1 0,0 0 0,0 0 0,-1 0 0,0 0 0,-1-1 0,0 0 0,0 0 0,-1 0 0,3-16 0,6-22 0,-4 25 0,-2-1 0,-1 0 0,-2 0 0,3-37 0,-6 31 0,1 16 0,0 0 0,-2-1 0,-2-20 0,2 32 0,0-1 0,1 1 0,-1 0 0,0 0 0,-1 0 0,1 0 0,0 0 0,-1 0 0,0 1 0,0-1 0,1 0 0,-2 1 0,1-1 0,0 1 0,0 0 0,-1 0 0,1 0 0,-1 0 0,0 0 0,-4-2 0,-31-10 0,0 1 0,-1 2 0,-1 2 0,-58-6 0,76 12-1365,3 2-5461</inkml:trace>
-  <inkml:trace contextRef="#ctx0" brushRef="#br0" timeOffset="1177.12">682 727 24575,'7'1'0,"1"-1"0,-1 0 0,0 0 0,1 0 0,-1-1 0,0-1 0,1 1 0,-1-1 0,0 0 0,0-1 0,0 1 0,-1-2 0,1 1 0,-1-1 0,1 0 0,-1 0 0,0 0 0,8-9 0,15-18 0,-1-2 0,-2-1 0,36-60 0,-26 29 0,36-88 0,-68 141 0,36-94 0,-36 94 0,-1-1 0,-1 1 0,1-1 0,-2 0 0,0 1 0,-1-23 0,-1 33 0,1 0 0,-1 0 0,1 0 0,-1 0 0,0 0 0,0 0 0,0 0 0,0 0 0,0 1 0,-1-1 0,1 0 0,0 1 0,-1-1 0,1 1 0,-1-1 0,1 1 0,-1 0 0,0 0 0,0 0 0,0 0 0,1 0 0,-1 0 0,0 0 0,0 0 0,0 1 0,0-1 0,0 1 0,-1 0 0,1-1 0,0 1 0,-2 0 0,-11-1 0,1 1 0,-1 1 0,-19 2 0,23-2 0,1 1 0,0 1 0,0 0 0,1 0 0,-1 1 0,1 0 0,0 0 0,0 1 0,1 1 0,-1-1 0,1 1 0,0 1 0,1-1 0,-1 1 0,2 1 0,-1-1 0,1 1 0,-7 11 0,-6 9 0,2 1 0,1 0 0,-23 62 0,11-15 0,4 1 0,2 1 0,4 1 0,4 0 0,3 2 0,-2 138 0,13-143 0,4 65 0,-4-137 0,0 0 0,1-1 0,-1 1 0,1 0 0,0 0 0,0-1 0,1 1 0,-1 0 0,1-1 0,0 1 0,0-1 0,0 0 0,0 0 0,0 0 0,1 0 0,0 0 0,-1 0 0,1 0 0,0-1 0,0 0 0,0 1 0,1-1 0,-1 0 0,0-1 0,1 1 0,0-1 0,-1 1 0,1-1 0,0 0 0,-1 0 0,1-1 0,0 1 0,0-1 0,0 0 0,0 0 0,5 0 0,0-1 0,1 0 0,0 0 0,-1-1 0,1 0 0,-1-1 0,1 0 0,-1 0 0,0-1 0,-1 0 0,1-1 0,-1 0 0,1 0 0,10-10 0,-8 3 0,-1 0 0,0-1 0,-1 0 0,-1-1 0,0 0 0,0 0 0,-2 0 0,0-1 0,0 0 0,-1-1 0,-1 1 0,-1-1 0,0 0 0,-1 0 0,0-18 0,-3 30 5,0 0 0,0 0 0,0 1 0,0-1 0,0 0 0,-1 0-1,1 1 1,-1-1 0,0 1 0,0-1 0,-1 1 0,1 0 0,-1 0 0,1 0 0,-1 0-1,0 0 1,0 1 0,-5-4 0,-7-4-277,-1 0-1,-27-13 1,30 17-369,-14-7-6185</inkml:trace>
+  <inkml:trace contextRef="#ctx0" brushRef="#br0" timeOffset="1177.11">682 727 24575,'7'1'0,"1"-1"0,-1 0 0,0 0 0,1 0 0,-1-1 0,0-1 0,1 1 0,-1-1 0,0 0 0,0-1 0,0 1 0,-1-2 0,1 1 0,-1-1 0,1 0 0,-1 0 0,0 0 0,8-9 0,15-18 0,-1-2 0,-2-1 0,36-60 0,-26 29 0,36-88 0,-68 141 0,36-94 0,-36 94 0,-1-1 0,-1 1 0,1-1 0,-2 0 0,0 1 0,-1-23 0,-1 33 0,1 0 0,-1 0 0,1 0 0,-1 0 0,0 0 0,0 0 0,0 0 0,0 0 0,0 1 0,-1-1 0,1 0 0,0 1 0,-1-1 0,1 1 0,-1-1 0,1 1 0,-1 0 0,0 0 0,0 0 0,0 0 0,1 0 0,-1 0 0,0 0 0,0 0 0,0 1 0,0-1 0,0 1 0,-1 0 0,1-1 0,0 1 0,-2 0 0,-11-1 0,1 1 0,-1 1 0,-19 2 0,23-2 0,1 1 0,0 1 0,0 0 0,1 0 0,-1 1 0,1 0 0,0 0 0,0 1 0,1 1 0,-1-1 0,1 1 0,0 1 0,1-1 0,-1 1 0,2 1 0,-1-1 0,1 1 0,-7 11 0,-6 9 0,2 1 0,1 0 0,-23 62 0,11-15 0,4 1 0,2 1 0,4 1 0,4 0 0,3 2 0,-2 138 0,13-143 0,4 65 0,-4-137 0,0 0 0,1-1 0,-1 1 0,1 0 0,0 0 0,0-1 0,1 1 0,-1 0 0,1-1 0,0 1 0,0-1 0,0 0 0,0 0 0,0 0 0,1 0 0,0 0 0,-1 0 0,1 0 0,0-1 0,0 0 0,0 1 0,1-1 0,-1 0 0,0-1 0,1 1 0,0-1 0,-1 1 0,1-1 0,0 0 0,-1 0 0,1-1 0,0 1 0,0-1 0,0 0 0,0 0 0,5 0 0,0-1 0,1 0 0,0 0 0,-1-1 0,1 0 0,-1-1 0,1 0 0,-1 0 0,0-1 0,-1 0 0,1-1 0,-1 0 0,1 0 0,10-10 0,-8 3 0,-1 0 0,0-1 0,-1 0 0,-1-1 0,0 0 0,0 0 0,-2 0 0,0-1 0,0 0 0,-1-1 0,-1 1 0,-1-1 0,0 0 0,-1 0 0,0-18 0,-3 30 5,0 0 0,0 0 0,0 1 0,0-1 0,0 0 0,-1 0-1,1 1 1,-1-1 0,0 1 0,0-1 0,-1 1 0,1 0 0,-1 0 0,1 0 0,-1 0-1,0 0 1,0 1 0,-5-4 0,-7-4-277,-1 0-1,-27-13 1,30 17-369,-14-7-6185</inkml:trace>
   <inkml:trace contextRef="#ctx0" brushRef="#br0" timeOffset="2308.41">1041 938 24575,'6'1'0,"0"0"0,-1 0 0,1 0 0,0 0 0,6 3 0,-7-2 0,1 0 0,0 0 0,1-1 0,10 2 0,-11-4 0,0 0 0,0 0 0,0 0 0,0-1 0,0 0 0,-1 0 0,1 0 0,-1-1 0,1 1 0,-1-1 0,0-1 0,0 1 0,0-1 0,-1 0 0,6-5 0,9-10 0,-2-1 0,17-23 0,-29 38 0,129-195 0,-133 198 0,0 0 0,1 0 0,-1 1 0,1-1 0,-1 1 0,1-1 0,-1 1 0,1-1 0,0 1 0,0 0 0,-1 0 0,1 0 0,0 0 0,4-1 0,-5 2 0,-1 0 0,0 0 0,1 0 0,-1 0 0,1 0 0,-1 0 0,0 0 0,1 0 0,-1 0 0,0 0 0,1 0 0,-1 1 0,0-1 0,1 0 0,-1 0 0,0 1 0,1-1 0,-1 0 0,0 0 0,1 1 0,-1-1 0,0 0 0,0 1 0,1-1 0,-1 0 0,0 1 0,0-1 0,3 22 0,-12 98 0,-4 103 0,15-97 0,-2 75 0,-2-163 0,-1 0 0,-3-1 0,-12 47 0,17-79 0,-1 0 0,0 1 0,0-1 0,0 0 0,-1 0 0,1 0 0,-1 0 0,0 0 0,-1-1 0,1 0 0,-1 1 0,0-1 0,0 0 0,-1-1 0,-6 5 0,5-4 0,-1-1 0,0 0 0,-1 0 0,1-1 0,0 0 0,-1 0 0,1 0 0,-1-1 0,0-1 0,-13 1 0,-9-1 0,-145-5 0,170 4 0,1 0 0,0 0 0,0-1 0,0 1 0,0-1 0,0 0 0,0 0 0,0 0 0,0-1 0,1 0 0,-1 1 0,1-1 0,0 0 0,0 0 0,0-1 0,0 1 0,1-1 0,-1 1 0,1-1 0,0 0 0,0 0 0,0 0 0,0 0 0,1 0 0,0 0 0,0-1 0,0 1 0,0 0 0,1-1 0,-1 1 0,1 0 0,0-1 0,1 1 0,0-8 0,1 9 0,-1 1 0,0-1 0,0 1 0,1 0 0,0 0 0,-1 0 0,1 0 0,0 0 0,0 0 0,0 0 0,0 0 0,0 1 0,0-1 0,4-1 0,38-17 0,-33 15 0,255-81 0,16-6 0,-282 92-2,67-29-680,90-52 1,-125 61-6145</inkml:trace>
 </inkml:ink>
 </file>
@@ -18447,7 +18434,7 @@
   </inkml:definitions>
   <inkml:trace contextRef="#ctx0" brushRef="#br0">318 64 24575,'0'0'0,"0"1"0,1-1 0,-1 0 0,0 0 0,0 0 0,0 0 0,1 0 0,-1 0 0,0 0 0,0 0 0,0 0 0,1 0 0,-1 0 0,0 0 0,0 0 0,1 0 0,-1 0 0,0 0 0,0 0 0,0 0 0,1 0 0,-1 0 0,0 0 0,0 0 0,0 0 0,1 0 0,-1-1 0,0 1 0,0 0 0,0 0 0,0 0 0,1 0 0,-1 0 0,0-1 0,0 1 0,0 0 0,0 0 0,0 0 0,1-1 0,-1 1 0,0 0 0,0 0 0,0 0 0,0-1 0,0 1 0,0 0 0,0 0 0,0 0 0,0-1 0,0 1 0,0 0 0,0 0 0,0-1 0,0 1 0,0 0 0,0 0 0,0 0 0,0-1 0,0 1 0,-1 0 0,1 0 0,0 0 0,0-1 0,0 1 0,-14-9 0,11 8 0,-1 0 0,1 0 0,-1 1 0,1-1 0,-1 1 0,1 0 0,-1 0 0,0 0 0,1 1 0,-1-1 0,1 1 0,-1 0 0,1 0 0,-1 0 0,1 0 0,-1 1 0,-4 3 0,4-2 0,0 0 0,1 0 0,-1 1 0,1-1 0,0 1 0,0 0 0,1 0 0,-1 0 0,1 0 0,0 1 0,0-1 0,0 1 0,-1 5 0,-11 36 0,1 1 0,3 0 0,2 1 0,2 0 0,0 68 0,8 327-1365,-2-424-5461</inkml:trace>
   <inkml:trace contextRef="#ctx0" brushRef="#br0" timeOffset="392.91">0 507 24575,'0'-3'0,"4"-2"0,4 0 0,5 2 0,7 0 0,8 2 0,6 0 0,4 0 0,3 1 0,-5 1-8191</inkml:trace>
-  <inkml:trace contextRef="#ctx0" brushRef="#br0" timeOffset="1171.11">360 447 24575,'1'1'0,"1"-1"0,-1 0 0,1 1 0,-1-1 0,1 1 0,-1-1 0,0 1 0,1-1 0,-1 1 0,0 0 0,1 0 0,-1 0 0,0 0 0,0 0 0,0 0 0,0 0 0,0 0 0,0 0 0,1 2 0,15 27 0,-15-26 0,19 53 0,-14-37 0,0 0 0,16 29 0,-21-45 0,1 0 0,-1 0 0,1 0 0,0 0 0,0 0 0,1-1 0,-1 1 0,1-1 0,-1 0 0,1 0 0,0 0 0,0-1 0,0 0 0,1 1 0,-1-1 0,7 2 0,-8-4 0,0 0 0,1 0 0,-1 0 0,0 0 0,1 0 0,-1 0 0,0-1 0,0 0 0,1 0 0,-1 0 0,0 0 0,0 0 0,0 0 0,0-1 0,0 0 0,0 1 0,-1-1 0,1 0 0,-1-1 0,1 1 0,-1 0 0,0-1 0,1 1 0,-1-1 0,-1 1 0,3-5 0,5-7 0,0 0 0,-1-1 0,10-28 0,-5 7 0,-1-1 0,12-73 0,-6 163 0,81 231-711,-87-255 57,-2-2-6172</inkml:trace>
+  <inkml:trace contextRef="#ctx0" brushRef="#br0" timeOffset="1171.1">360 447 24575,'1'1'0,"1"-1"0,-1 0 0,1 1 0,-1-1 0,1 1 0,-1-1 0,0 1 0,1-1 0,-1 1 0,0 0 0,1 0 0,-1 0 0,0 0 0,0 0 0,0 0 0,0 0 0,0 0 0,0 0 0,1 2 0,15 27 0,-15-26 0,19 53 0,-14-37 0,0 0 0,16 29 0,-21-45 0,1 0 0,-1 0 0,1 0 0,0 0 0,0 0 0,1-1 0,-1 1 0,1-1 0,-1 0 0,1 0 0,0 0 0,0-1 0,0 0 0,1 1 0,-1-1 0,7 2 0,-8-4 0,0 0 0,1 0 0,-1 0 0,0 0 0,1 0 0,-1 0 0,0-1 0,0 0 0,1 0 0,-1 0 0,0 0 0,0 0 0,0 0 0,0-1 0,0 0 0,0 1 0,-1-1 0,1 0 0,-1-1 0,1 1 0,-1 0 0,0-1 0,1 1 0,-1-1 0,-1 1 0,3-5 0,5-7 0,0 0 0,-1-1 0,10-28 0,-5 7 0,-1-1 0,12-73 0,-6 163 0,81 231-711,-87-255 57,-2-2-6172</inkml:trace>
   <inkml:trace contextRef="#ctx0" brushRef="#br0" timeOffset="1955.02">975 404 24575,'0'8'0,"-1"29"0,2 0 0,1 0 0,2-1 0,15 61 0,-16-87 0,7 16 0,-2-26 0,2-14 0,16-35 0,3 1 0,1 1 0,3 1 0,75-80 0,-107 125 0,-1 0 0,1 1 0,0-1 0,0 0 0,-1 1 0,1-1 0,0 1 0,0-1 0,0 1 0,0-1 0,-1 1 0,1 0 0,0-1 0,0 1 0,0 0 0,0 0 0,0 0 0,0 0 0,0 0 0,0 0 0,0 0 0,0 0 0,0 0 0,0 0 0,0 0 0,0 1 0,0-1 0,0 0 0,0 1 0,-1-1 0,1 0 0,0 1 0,0-1 0,0 1 0,0 0 0,-1-1 0,1 1 0,0 0 0,-1-1 0,1 1 0,0 0 0,-1 0 0,1 0 0,-1-1 0,0 1 0,1 0 0,-1 0 0,1 2 0,4 7 0,0 1 0,-1 0 0,4 17 0,-3-10 0,18 47-682,21 96-1,-38-129-6143</inkml:trace>
   <inkml:trace contextRef="#ctx0" brushRef="#br0" timeOffset="2704.46">1736 297 24575,'0'-2'0,"0"-1"0,-1 0 0,1 0 0,-1 1 0,0-1 0,0 0 0,0 1 0,0-1 0,0 1 0,-1-1 0,1 1 0,-1-1 0,1 1 0,-1 0 0,0 0 0,0 0 0,0 0 0,0 0 0,0 0 0,0 1 0,-1-1 0,1 1 0,0-1 0,-1 1 0,0 0 0,1 0 0,-1 0 0,1 0 0,-1 0 0,0 1 0,0 0 0,1-1 0,-1 1 0,0 0 0,-3 0 0,2 0 0,-1 0 0,1 0 0,0 0 0,0 0 0,0 1 0,-1 0 0,1 0 0,0 0 0,0 0 0,0 1 0,0-1 0,1 1 0,-1 0 0,0 0 0,1 0 0,-1 1 0,1-1 0,0 1 0,0 0 0,0 0 0,0 0 0,0 0 0,-3 6 0,0 6 0,0 2 0,1-1 0,1 0 0,0 1 0,1 0 0,-1 24 0,3 3 0,5 56 0,-3-92 0,0 1 0,0-1 0,1 1 0,1-1 0,-1 0 0,1 0 0,0 0 0,9 13 0,-11-19 0,0 0 0,0 0 0,1 0 0,-1 0 0,1 0 0,0 0 0,-1-1 0,1 1 0,0 0 0,0-1 0,0 0 0,0 1 0,0-1 0,1 0 0,-1 0 0,0 0 0,0 0 0,1-1 0,-1 1 0,1-1 0,-1 1 0,0-1 0,1 0 0,-1 0 0,1 0 0,-1 0 0,1 0 0,-1-1 0,0 1 0,1-1 0,-1 1 0,0-1 0,1 0 0,-1 0 0,2-1 0,0-1-136,0 1-1,0-1 1,0 1-1,-1-1 1,1 0-1,-1 0 1,0-1-1,0 1 0,3-6 1,9-13-6690</inkml:trace>
   <inkml:trace contextRef="#ctx0" brushRef="#br0" timeOffset="3423.54">2138 170 24575,'0'0'0,"0"0"0,-1-1 0,1 1 0,0 0 0,-1 0 0,1-1 0,0 1 0,0 0 0,-1 0 0,1 0 0,0-1 0,-1 1 0,1 0 0,-1 0 0,1 0 0,0 0 0,-1 0 0,1 0 0,0 0 0,-1-1 0,1 1 0,-1 0 0,1 0 0,0 1 0,-1-1 0,1 0 0,0 0 0,-1 0 0,1 0 0,-1 0 0,1 0 0,0 0 0,-1 1 0,1-1 0,-1 0 0,-18 7 0,17-6 0,-7 3 0,1 0 0,-1 1 0,1 0 0,0 1 0,0 0 0,0 0 0,1 0 0,0 1 0,0 0 0,1 1 0,0-1 0,0 1 0,1 1 0,0-1 0,0 1 0,1 0 0,-4 11 0,0 2 0,1 1 0,1 0 0,1 0 0,1 0 0,1 1 0,1 24 0,4 161-1365,-1-180-5461</inkml:trace>
